--- a/目录结构说明.docx
+++ b/目录结构说明.docx
@@ -16,7 +16,7 @@
           <w:rFonts w:hint="eastAsia"/>
           <w:lang w:val="en-US" w:eastAsia="zh-CN"/>
         </w:rPr>
-        <w:t>Dist  -----主要文件，包含所有的html，打包过后的js+css，插件，字体文件等</w:t>
+        <w:t>dist  -----主要文件，包含所有的html，打包过后的js+css，插件，字体文件等</w:t>
       </w:r>
     </w:p>
     <w:p>
@@ -67,7 +67,16 @@
           <w:rFonts w:hint="eastAsia"/>
           <w:lang w:val="en-US" w:eastAsia="zh-CN"/>
         </w:rPr>
-        <w:t>Iconfont   ---放置字体文件</w:t>
+        <w:t>Iconfont   ---放置</w:t>
+      </w:r>
+      <w:bookmarkStart w:id="0" w:name="_GoBack"/>
+      <w:bookmarkEnd w:id="0"/>
+      <w:r>
+        <w:rPr>
+          <w:rFonts w:hint="eastAsia"/>
+          <w:lang w:val="en-US" w:eastAsia="zh-CN"/>
+        </w:rPr>
+        <w:t>字体文件</w:t>
       </w:r>
     </w:p>
     <w:p>
@@ -334,8 +343,6 @@
         </w:rPr>
         <w:t>电脑需先安装node.js 7.0+ 版本，由于各个电脑系统安装node.js的方法不尽相同，请自行google或百度相关安装方法。</w:t>
       </w:r>
-      <w:bookmarkStart w:id="0" w:name="_GoBack"/>
-      <w:bookmarkEnd w:id="0"/>
     </w:p>
     <w:p>
       <w:pPr>
